--- a/אפיון מערכת.docx
+++ b/אפיון מערכת.docx
@@ -71,7 +71,7 @@
     <w:p>
       <w:r>
         <w:pict w14:anchorId="018EF3D7">
-          <v:rect id="_x0000_i1080" style="width:0;height:1.5pt" o:hralign="center" o:hrstd="t" o:hr="t" fillcolor="#a0a0a0" stroked="f"/>
+          <v:rect id="_x0000_i1025" style="width:0;height:1.5pt" o:hralign="center" o:hrstd="t" o:hr="t" fillcolor="#a0a0a0" stroked="f"/>
         </w:pict>
       </w:r>
     </w:p>
@@ -273,7 +273,7 @@
     <w:p>
       <w:r>
         <w:pict w14:anchorId="642D3773">
-          <v:rect id="_x0000_i1081" style="width:0;height:1.5pt" o:hralign="center" o:hrstd="t" o:hr="t" fillcolor="#a0a0a0" stroked="f"/>
+          <v:rect id="_x0000_i1026" style="width:0;height:1.5pt" o:hralign="center" o:hrstd="t" o:hr="t" fillcolor="#a0a0a0" stroked="f"/>
         </w:pict>
       </w:r>
     </w:p>
@@ -616,7 +616,7 @@
     <w:p>
       <w:r>
         <w:pict w14:anchorId="35B52766">
-          <v:rect id="_x0000_i1082" style="width:0;height:1.5pt" o:hralign="center" o:hrstd="t" o:hr="t" fillcolor="#a0a0a0" stroked="f"/>
+          <v:rect id="_x0000_i1027" style="width:0;height:1.5pt" o:hralign="center" o:hrstd="t" o:hr="t" fillcolor="#a0a0a0" stroked="f"/>
         </w:pict>
       </w:r>
     </w:p>
@@ -935,7 +935,7 @@
     <w:p>
       <w:r>
         <w:pict w14:anchorId="01B53339">
-          <v:rect id="_x0000_i1083" style="width:0;height:1.5pt" o:hralign="center" o:hrstd="t" o:hr="t" fillcolor="#a0a0a0" stroked="f"/>
+          <v:rect id="_x0000_i1028" style="width:0;height:1.5pt" o:hralign="center" o:hrstd="t" o:hr="t" fillcolor="#a0a0a0" stroked="f"/>
         </w:pict>
       </w:r>
     </w:p>
@@ -1340,7 +1340,7 @@
     <w:p>
       <w:r>
         <w:pict w14:anchorId="1F7AC9E8">
-          <v:rect id="_x0000_i1084" style="width:0;height:1.5pt" o:hralign="center" o:hrstd="t" o:hr="t" fillcolor="#a0a0a0" stroked="f"/>
+          <v:rect id="_x0000_i1029" style="width:0;height:1.5pt" o:hralign="center" o:hrstd="t" o:hr="t" fillcolor="#a0a0a0" stroked="f"/>
         </w:pict>
       </w:r>
     </w:p>
@@ -1722,7 +1722,7 @@
     <w:p>
       <w:r>
         <w:pict w14:anchorId="44A0859A">
-          <v:rect id="_x0000_i1085" style="width:0;height:1.5pt" o:hralign="center" o:hrstd="t" o:hr="t" fillcolor="#a0a0a0" stroked="f"/>
+          <v:rect id="_x0000_i1030" style="width:0;height:1.5pt" o:hralign="center" o:hrstd="t" o:hr="t" fillcolor="#a0a0a0" stroked="f"/>
         </w:pict>
       </w:r>
     </w:p>
@@ -2256,7 +2256,7 @@
     <w:p>
       <w:r>
         <w:pict w14:anchorId="5D3237E4">
-          <v:rect id="_x0000_i1086" style="width:0;height:1.5pt" o:hralign="center" o:hrstd="t" o:hr="t" fillcolor="#a0a0a0" stroked="f"/>
+          <v:rect id="_x0000_i1031" style="width:0;height:1.5pt" o:hralign="center" o:hrstd="t" o:hr="t" fillcolor="#a0a0a0" stroked="f"/>
         </w:pict>
       </w:r>
     </w:p>
@@ -3829,7 +3829,7 @@
     <w:p>
       <w:r>
         <w:pict w14:anchorId="6A970296">
-          <v:rect id="_x0000_i1087" style="width:0;height:1.5pt" o:hralign="center" o:hrstd="t" o:hr="t" fillcolor="#a0a0a0" stroked="f"/>
+          <v:rect id="_x0000_i1032" style="width:0;height:1.5pt" o:hralign="center" o:hrstd="t" o:hr="t" fillcolor="#a0a0a0" stroked="f"/>
         </w:pict>
       </w:r>
     </w:p>
@@ -3938,6 +3938,11 @@
       </w:r>
     </w:p>
     <w:p>
+      <w:pPr>
+        <w:rPr>
+          <w:rtl/>
+        </w:rPr>
+      </w:pPr>
       <w:r>
         <w:rPr>
           <w:rtl/>
@@ -3956,6 +3961,252 @@
       <w:r>
         <w:t>.</w:t>
       </w:r>
+      <w:r>
+        <w:rPr>
+          <w:rtl/>
+        </w:rPr>
+        <w:br/>
+      </w:r>
+      <w:r>
+        <w:rPr>
+          <w:rtl/>
+        </w:rPr>
+        <w:br/>
+      </w:r>
+      <w:r>
+        <w:rPr>
+          <w:rtl/>
+        </w:rPr>
+        <w:br/>
+      </w:r>
+    </w:p>
+    <w:p>
+      <w:pPr>
+        <w:rPr>
+          <w:rtl/>
+        </w:rPr>
+      </w:pPr>
+    </w:p>
+    <w:p>
+      <w:pPr>
+        <w:rPr>
+          <w:rtl/>
+        </w:rPr>
+      </w:pPr>
+    </w:p>
+    <w:p>
+      <w:pPr>
+        <w:rPr>
+          <w:rtl/>
+        </w:rPr>
+      </w:pPr>
+    </w:p>
+    <w:p>
+      <w:r>
+        <w:rPr>
+          <w:rtl/>
+        </w:rPr>
+        <w:lastRenderedPageBreak/>
+        <w:br/>
+      </w:r>
+      <w:r>
+        <w:rPr>
+          <w:rtl/>
+        </w:rPr>
+        <w:br/>
+      </w:r>
+      <w:r>
+        <w:rPr>
+          <w:rFonts w:hint="cs"/>
+          <w:rtl/>
+        </w:rPr>
+        <w:t xml:space="preserve">        </w:t>
+      </w:r>
+      <w:r>
+        <w:rPr>
+          <w:rFonts w:hint="cs"/>
+          <w:color w:val="0070C0"/>
+          <w:rtl/>
+        </w:rPr>
+        <w:t xml:space="preserve">                                          מערכת ניהול שיעורים:</w:t>
+      </w:r>
+      <w:r>
+        <w:rPr>
+          <w:color w:val="0070C0"/>
+          <w:rtl/>
+        </w:rPr>
+        <w:br/>
+      </w:r>
+      <w:r>
+        <w:rPr>
+          <w:rFonts w:hint="cs"/>
+          <w:color w:val="0070C0"/>
+          <w:rtl/>
+        </w:rPr>
+        <w:t>יש עמוד בית ובו כניסה לאזורים אישיים ובו ניתן להיכנס כמנהל מורה וסטודנט</w:t>
+      </w:r>
+      <w:r>
+        <w:rPr>
+          <w:color w:val="0070C0"/>
+          <w:rtl/>
+        </w:rPr>
+        <w:br/>
+      </w:r>
+      <w:r>
+        <w:rPr>
+          <w:rFonts w:hint="cs"/>
+          <w:color w:val="0070C0"/>
+          <w:rtl/>
+        </w:rPr>
+        <w:t>המנהל-יוצר קבוצות ומכניס לכל קבוצה את המיילים של הסטודנט</w:t>
+      </w:r>
+      <w:r>
+        <w:rPr>
+          <w:color w:val="0070C0"/>
+          <w:rtl/>
+        </w:rPr>
+        <w:br/>
+      </w:r>
+      <w:r>
+        <w:rPr>
+          <w:rFonts w:hint="cs"/>
+          <w:color w:val="0070C0"/>
+          <w:rtl/>
+        </w:rPr>
+        <w:t>לכל מורה יש אפשרות להוסיף מקצוע לימוד ובתוכו לבחור קבוצת לימוד ובתוכו אפשרות להוסיף שיעורים ולהעלות לתוכו את קבצי השיעור ובעת לחיצת כפתור קובץ השיעור נשלח לכל התלמידות שבקבוצה</w:t>
+      </w:r>
+      <w:r>
+        <w:rPr>
+          <w:color w:val="0070C0"/>
+          <w:rtl/>
+        </w:rPr>
+        <w:br/>
+      </w:r>
+      <w:r>
+        <w:rPr>
+          <w:rFonts w:hint="cs"/>
+          <w:color w:val="0070C0"/>
+          <w:rtl/>
+        </w:rPr>
+        <w:t>סטודנט-לכל סטודנט יש אזור אישי שמסודר לפי תאריכים בכל תאריך יש את כל השיעורים-קבצים שנשלחו באותו תאריך</w:t>
+      </w:r>
+      <w:r>
+        <w:rPr>
+          <w:color w:val="0070C0"/>
+          <w:rtl/>
+        </w:rPr>
+        <w:br/>
+      </w:r>
+      <w:r>
+        <w:rPr>
+          <w:rFonts w:hint="cs"/>
+          <w:color w:val="0070C0"/>
+          <w:rtl/>
+        </w:rPr>
+        <w:t>ובנוסף לזה יש מנהל אחד על כל המערכת הזו המאפשר לנהל מוסד לימוד שיש לו את האפשרויות האלו:</w:t>
+      </w:r>
+      <w:r>
+        <w:rPr>
+          <w:rFonts w:ascii="Helvetica" w:hAnsi="Helvetica" w:cs="Helvetica"/>
+          <w:color w:val="0070C0"/>
+          <w:shd w:val="clear" w:color="auto" w:fill="FFFFFF"/>
+        </w:rPr>
+        <w:t xml:space="preserve"> </w:t>
+      </w:r>
+      <w:r>
+        <w:rPr>
+          <w:color w:val="0070C0"/>
+        </w:rPr>
+        <w:t> </w:t>
+      </w:r>
+      <w:r>
+        <w:rPr>
+          <w:color w:val="0070C0"/>
+          <w:rtl/>
+        </w:rPr>
+        <w:t>כגון ניהול הגדרות מערכת, דוחות פעילות כלליים, צפייה בלוגים של המערכת</w:t>
+      </w:r>
+      <w:r>
+        <w:rPr>
+          <w:color w:val="0070C0"/>
+        </w:rPr>
+        <w:t>.</w:t>
+      </w:r>
+      <w:r>
+        <w:rPr>
+          <w:rFonts w:hint="cs"/>
+          <w:color w:val="0070C0"/>
+          <w:rtl/>
+        </w:rPr>
+        <w:t>וכן המנהל יכול להוסיף מורים וקבוצות ומייל של סטודנט</w:t>
+      </w:r>
+      <w:r>
+        <w:rPr>
+          <w:rtl/>
+        </w:rPr>
+        <w:br/>
+      </w:r>
+      <w:r>
+        <w:rPr>
+          <w:rFonts w:hint="cs"/>
+          <w:color w:val="FF0000"/>
+          <w:rtl/>
+        </w:rPr>
+        <w:t>הערה</w:t>
+      </w:r>
+      <w:r>
+        <w:rPr>
+          <mc:AlternateContent>
+            <mc:Choice Requires="w16se">
+              <w:rFonts w:hint="cs"/>
+            </mc:Choice>
+            <mc:Fallback>
+              <w:rFonts w:ascii="Segoe UI Emoji" w:eastAsia="Segoe UI Emoji" w:hAnsi="Segoe UI Emoji" w:cs="Segoe UI Emoji"/>
+            </mc:Fallback>
+          </mc:AlternateContent>
+          <w:color w:val="FF0000"/>
+          <w:rtl/>
+        </w:rPr>
+        <mc:AlternateContent>
+          <mc:Choice Requires="w16se">
+            <w16se:symEx w16se:font="Segoe UI Emoji" w16se:char="1F60E"/>
+          </mc:Choice>
+          <mc:Fallback>
+            <w:t>😎</w:t>
+          </mc:Fallback>
+        </mc:AlternateContent>
+      </w:r>
+      <w:r>
+        <w:rPr>
+          <w:rFonts w:hint="cs"/>
+          <w:color w:val="FF0000"/>
+          <w:rtl/>
+        </w:rPr>
+        <w:t>:</w:t>
+      </w:r>
+      <w:r>
+        <w:rPr>
+          <w:color w:val="FF0000"/>
+          <w:rtl/>
+        </w:rPr>
+        <w:br/>
+      </w:r>
+      <w:r>
+        <w:rPr>
+          <w:rFonts w:hint="cs"/>
+          <w:color w:val="FF0000"/>
+          <w:rtl/>
+        </w:rPr>
+        <w:t>בכל פעם שכתוב להוסיף הכוונה להוסיף מחוק לעדכן ולקבל</w:t>
+      </w:r>
+    </w:p>
+    <w:p>
+      <w:pPr>
+        <w:rPr>
+          <w:rFonts w:hint="cs"/>
+          <w:rtl/>
+        </w:rPr>
+      </w:pPr>
     </w:p>
     <w:p/>
     <w:sectPr>
